--- a/Raw_Files/3.Contents/신정규 교수님 인터뷰 녹취록.docx
+++ b/Raw_Files/3.Contents/신정규 교수님 인터뷰 녹취록.docx
@@ -4,11 +4,136 @@
   <w:body>
     <w:p>
       <w:pPr>
+        <w:pStyle w:val="a8"/>
+        <w:widowControl/>
+        <w:numPr>
+          <w:ilvl w:val="0"/>
+          <w:numId w:val="1"/>
+        </w:numPr>
+        <w:wordWrap/>
+        <w:ind w:leftChars="0"/>
+        <w:jc w:val="left"/>
+        <w:rPr>
+          <w:rFonts w:eastAsiaTheme="minorHAnsi" w:cs="Malgun Gothic" w:hint="eastAsia"/>
+          <w:color w:val="333333"/>
+          <w:spacing w:val="5"/>
+          <w:kern w:val="0"/>
+          <w:sz w:val="22"/>
+          <w:szCs w:val="22"/>
+          <w:shd w:val="clear" w:color="auto" w:fill="FFFFFF"/>
+        </w:rPr>
+      </w:pPr>
+      <w:r>
+        <w:rPr>
+          <w:rFonts w:eastAsiaTheme="minorHAnsi" w:cs="Malgun Gothic" w:hint="eastAsia"/>
+          <w:color w:val="333333"/>
+          <w:spacing w:val="5"/>
+          <w:kern w:val="0"/>
+          <w:sz w:val="22"/>
+          <w:szCs w:val="22"/>
+          <w:shd w:val="clear" w:color="auto" w:fill="FFFFFF"/>
+        </w:rPr>
+        <w:t xml:space="preserve">들리는 대로 </w:t>
+      </w:r>
+      <w:r>
+        <w:rPr>
+          <w:rFonts w:eastAsiaTheme="minorHAnsi" w:cs="Malgun Gothic" w:hint="eastAsia"/>
+          <w:color w:val="333333"/>
+          <w:spacing w:val="5"/>
+          <w:kern w:val="0"/>
+          <w:sz w:val="22"/>
+          <w:szCs w:val="22"/>
+          <w:shd w:val="clear" w:color="auto" w:fill="FFFFFF"/>
+        </w:rPr>
+        <w:t>그대로</w:t>
+      </w:r>
+      <w:r>
+        <w:rPr>
+          <w:rFonts w:eastAsiaTheme="minorHAnsi" w:cs="Malgun Gothic" w:hint="eastAsia"/>
+          <w:color w:val="333333"/>
+          <w:spacing w:val="5"/>
+          <w:kern w:val="0"/>
+          <w:sz w:val="22"/>
+          <w:szCs w:val="22"/>
+          <w:shd w:val="clear" w:color="auto" w:fill="FFFFFF"/>
+        </w:rPr>
+        <w:t xml:space="preserve"> 적어주세요.</w:t>
+      </w:r>
+    </w:p>
+    <w:p>
+      <w:pPr>
+        <w:pStyle w:val="a8"/>
+        <w:widowControl/>
+        <w:numPr>
+          <w:ilvl w:val="0"/>
+          <w:numId w:val="1"/>
+        </w:numPr>
+        <w:wordWrap/>
+        <w:ind w:leftChars="0"/>
+        <w:jc w:val="left"/>
+        <w:rPr>
+          <w:rFonts w:eastAsiaTheme="minorHAnsi" w:cs="Malgun Gothic" w:hint="eastAsia"/>
+          <w:color w:val="333333"/>
+          <w:spacing w:val="5"/>
+          <w:kern w:val="0"/>
+          <w:sz w:val="22"/>
+          <w:szCs w:val="22"/>
+          <w:shd w:val="clear" w:color="auto" w:fill="FFFFFF"/>
+        </w:rPr>
+      </w:pPr>
+      <w:proofErr w:type="spellStart"/>
+      <w:r>
+        <w:rPr>
+          <w:rFonts w:eastAsiaTheme="minorHAnsi" w:cs="Malgun Gothic" w:hint="eastAsia"/>
+          <w:color w:val="333333"/>
+          <w:spacing w:val="5"/>
+          <w:kern w:val="0"/>
+          <w:sz w:val="22"/>
+          <w:szCs w:val="22"/>
+          <w:shd w:val="clear" w:color="auto" w:fill="FFFFFF"/>
+        </w:rPr>
+        <w:t>문단구분</w:t>
+      </w:r>
+      <w:proofErr w:type="spellEnd"/>
+      <w:r>
+        <w:rPr>
+          <w:rFonts w:eastAsiaTheme="minorHAnsi" w:cs="Malgun Gothic" w:hint="eastAsia"/>
+          <w:color w:val="333333"/>
+          <w:spacing w:val="5"/>
+          <w:kern w:val="0"/>
+          <w:sz w:val="22"/>
+          <w:szCs w:val="22"/>
+          <w:shd w:val="clear" w:color="auto" w:fill="FFFFFF"/>
+        </w:rPr>
+        <w:t xml:space="preserve"> 대강이나마 해주세요.</w:t>
+      </w:r>
+    </w:p>
+    <w:p>
+      <w:pPr>
+        <w:widowControl/>
+        <w:wordWrap/>
+        <w:ind w:left="120"/>
+        <w:jc w:val="left"/>
+        <w:rPr>
+          <w:rFonts w:eastAsiaTheme="minorHAnsi" w:cs="Malgun Gothic" w:hint="eastAsia"/>
+          <w:color w:val="333333"/>
+          <w:spacing w:val="5"/>
+          <w:kern w:val="0"/>
+          <w:sz w:val="22"/>
+          <w:szCs w:val="22"/>
+          <w:shd w:val="clear" w:color="auto" w:fill="FFFFFF"/>
+        </w:rPr>
+      </w:pPr>
+      <w:bookmarkStart w:id="0" w:name="_GoBack"/>
+      <w:bookmarkEnd w:id="0"/>
+    </w:p>
+    <w:p>
+      <w:pPr>
         <w:widowControl/>
         <w:wordWrap/>
         <w:jc w:val="left"/>
         <w:rPr>
-          <w:rFonts w:eastAsiaTheme="minorHAnsi" w:cs="Times New Roman" w:hint="eastAsia"/>
+          <w:rFonts w:eastAsiaTheme="minorHAnsi" w:cs="Times New Roman"/>
           <w:color w:val="333333"/>
           <w:spacing w:val="5"/>
           <w:kern w:val="0"/>
@@ -37,7 +162,31 @@
           <w:sz w:val="22"/>
           <w:szCs w:val="22"/>
         </w:rPr>
-        <w:t>픈소스 전문가, 한양대 에리카 신정규 교수님 모셔봤습니다.</w:t>
+        <w:t xml:space="preserve">픈소스 전문가, 한양대 에리카 </w:t>
+      </w:r>
+      <w:proofErr w:type="spellStart"/>
+      <w:r>
+        <w:rPr>
+          <w:rFonts w:eastAsiaTheme="minorHAnsi" w:cs="Times New Roman"/>
+          <w:color w:val="333333"/>
+          <w:spacing w:val="5"/>
+          <w:kern w:val="0"/>
+          <w:sz w:val="22"/>
+          <w:szCs w:val="22"/>
+        </w:rPr>
+        <w:t>신정규</w:t>
+      </w:r>
+      <w:proofErr w:type="spellEnd"/>
+      <w:r>
+        <w:rPr>
+          <w:rFonts w:eastAsiaTheme="minorHAnsi" w:cs="Times New Roman"/>
+          <w:color w:val="333333"/>
+          <w:spacing w:val="5"/>
+          <w:kern w:val="0"/>
+          <w:sz w:val="22"/>
+          <w:szCs w:val="22"/>
+        </w:rPr>
+        <w:t xml:space="preserve"> 교수님 모셔봤습니다.</w:t>
       </w:r>
     </w:p>
     <w:p>
@@ -46,23 +195,36 @@
         <w:wordWrap/>
         <w:jc w:val="left"/>
         <w:rPr>
-          <w:rFonts w:eastAsiaTheme="minorHAnsi" w:cs="Times New Roman" w:hint="eastAsia"/>
-          <w:kern w:val="0"/>
-          <w:sz w:val="22"/>
-          <w:szCs w:val="22"/>
-        </w:rPr>
-      </w:pPr>
-      <w:r>
-        <w:rPr>
-          <w:rFonts w:eastAsiaTheme="minorHAnsi" w:cs="Times New Roman" w:hint="eastAsia"/>
-          <w:color w:val="333333"/>
-          <w:spacing w:val="5"/>
-          <w:kern w:val="0"/>
-          <w:sz w:val="22"/>
-          <w:szCs w:val="22"/>
-        </w:rPr>
-        <w:t>/구근모</w:t>
-      </w:r>
+          <w:rFonts w:eastAsiaTheme="minorHAnsi" w:cs="Times New Roman"/>
+          <w:kern w:val="0"/>
+          <w:sz w:val="22"/>
+          <w:szCs w:val="22"/>
+        </w:rPr>
+      </w:pPr>
+      <w:r>
+        <w:rPr>
+          <w:rFonts w:eastAsiaTheme="minorHAnsi" w:cs="Times New Roman" w:hint="eastAsia"/>
+          <w:color w:val="333333"/>
+          <w:spacing w:val="5"/>
+          <w:kern w:val="0"/>
+          <w:sz w:val="22"/>
+          <w:szCs w:val="22"/>
+        </w:rPr>
+        <w:t>/</w:t>
+      </w:r>
+      <w:proofErr w:type="spellStart"/>
+      <w:r>
+        <w:rPr>
+          <w:rFonts w:eastAsiaTheme="minorHAnsi" w:cs="Times New Roman" w:hint="eastAsia"/>
+          <w:color w:val="333333"/>
+          <w:spacing w:val="5"/>
+          <w:kern w:val="0"/>
+          <w:sz w:val="22"/>
+          <w:szCs w:val="22"/>
+        </w:rPr>
+        <w:t>구근모</w:t>
+      </w:r>
+      <w:proofErr w:type="spellEnd"/>
     </w:p>
     <w:p>
       <w:pPr>
@@ -100,7 +262,7 @@
         <w:spacing w:after="150"/>
         <w:jc w:val="left"/>
         <w:rPr>
-          <w:rFonts w:eastAsiaTheme="minorHAnsi" w:cs="Times New Roman" w:hint="eastAsia"/>
+          <w:rFonts w:eastAsiaTheme="minorHAnsi" w:cs="Times New Roman"/>
           <w:color w:val="333333"/>
           <w:spacing w:val="5"/>
           <w:kern w:val="0"/>
@@ -167,7 +329,31 @@
           <w:sz w:val="22"/>
           <w:szCs w:val="22"/>
         </w:rPr>
-        <w:t>여기서 사회적 환경의 변화라는건 정확히 어떤걸 이야기하시는 건가요?</w:t>
+        <w:t xml:space="preserve">여기서 사회적 환경의 </w:t>
+      </w:r>
+      <w:proofErr w:type="spellStart"/>
+      <w:r>
+        <w:rPr>
+          <w:rFonts w:eastAsiaTheme="minorHAnsi" w:cs="Times New Roman" w:hint="eastAsia"/>
+          <w:color w:val="333333"/>
+          <w:spacing w:val="5"/>
+          <w:kern w:val="0"/>
+          <w:sz w:val="22"/>
+          <w:szCs w:val="22"/>
+        </w:rPr>
+        <w:t>변화라는건</w:t>
+      </w:r>
+      <w:proofErr w:type="spellEnd"/>
+      <w:r>
+        <w:rPr>
+          <w:rFonts w:eastAsiaTheme="minorHAnsi" w:cs="Times New Roman" w:hint="eastAsia"/>
+          <w:color w:val="333333"/>
+          <w:spacing w:val="5"/>
+          <w:kern w:val="0"/>
+          <w:sz w:val="22"/>
+          <w:szCs w:val="22"/>
+        </w:rPr>
+        <w:t xml:space="preserve"> 정확히 어떤걸 이야기하시는 건가요?</w:t>
       </w:r>
     </w:p>
     <w:p>
@@ -178,7 +364,7 @@
         <w:spacing w:after="150"/>
         <w:jc w:val="left"/>
         <w:rPr>
-          <w:rFonts w:eastAsiaTheme="minorHAnsi" w:cs="Times New Roman" w:hint="eastAsia"/>
+          <w:rFonts w:eastAsiaTheme="minorHAnsi" w:cs="Times New Roman"/>
           <w:color w:val="333333"/>
           <w:spacing w:val="5"/>
           <w:kern w:val="0"/>
@@ -206,7 +392,95 @@
           <w:sz w:val="22"/>
           <w:szCs w:val="22"/>
         </w:rPr>
-        <w:t xml:space="preserve">예전에는 코드가 되게 중요했기 때문에 코드를 공개할 수 없었어요. 그 코드가 자산으로 여겨지던 시대가 있었고, 근데 지금 와서는 코드보다 중요한 것들이 많이 생겼습니다. </w:t>
+        <w:t>예전에는 코드가 되게 중요했기 때문에 코드를 공개할 수</w:t>
+      </w:r>
+      <w:r>
+        <w:rPr>
+          <w:rFonts w:eastAsiaTheme="minorHAnsi" w:cs="Times New Roman" w:hint="eastAsia"/>
+          <w:color w:val="333333"/>
+          <w:spacing w:val="5"/>
+          <w:kern w:val="0"/>
+          <w:sz w:val="22"/>
+          <w:szCs w:val="22"/>
+        </w:rPr>
+        <w:t>가</w:t>
+      </w:r>
+      <w:r>
+        <w:rPr>
+          <w:rFonts w:eastAsiaTheme="minorHAnsi" w:cs="Times New Roman" w:hint="eastAsia"/>
+          <w:color w:val="333333"/>
+          <w:spacing w:val="5"/>
+          <w:kern w:val="0"/>
+          <w:sz w:val="22"/>
+          <w:szCs w:val="22"/>
+        </w:rPr>
+        <w:t xml:space="preserve"> 없었어요. 그</w:t>
+      </w:r>
+      <w:r>
+        <w:rPr>
+          <w:rFonts w:eastAsiaTheme="minorHAnsi" w:cs="Times New Roman" w:hint="eastAsia"/>
+          <w:color w:val="333333"/>
+          <w:spacing w:val="5"/>
+          <w:kern w:val="0"/>
+          <w:sz w:val="22"/>
+          <w:szCs w:val="22"/>
+        </w:rPr>
+        <w:t>..</w:t>
+      </w:r>
+      <w:r>
+        <w:rPr>
+          <w:rFonts w:eastAsiaTheme="minorHAnsi" w:cs="Times New Roman" w:hint="eastAsia"/>
+          <w:color w:val="333333"/>
+          <w:spacing w:val="5"/>
+          <w:kern w:val="0"/>
+          <w:sz w:val="22"/>
+          <w:szCs w:val="22"/>
+        </w:rPr>
+        <w:t xml:space="preserve"> 코드가 자산으로 여겨지던 시대가 있었고, 근데 지금 와서는 코드</w:t>
+      </w:r>
+      <w:r>
+        <w:rPr>
+          <w:rFonts w:eastAsiaTheme="minorHAnsi" w:cs="Times New Roman" w:hint="eastAsia"/>
+          <w:color w:val="333333"/>
+          <w:spacing w:val="5"/>
+          <w:kern w:val="0"/>
+          <w:sz w:val="22"/>
+          <w:szCs w:val="22"/>
+        </w:rPr>
+        <w:t xml:space="preserve"> 자체</w:t>
+      </w:r>
+      <w:r>
+        <w:rPr>
+          <w:rFonts w:eastAsiaTheme="minorHAnsi" w:cs="Times New Roman" w:hint="eastAsia"/>
+          <w:color w:val="333333"/>
+          <w:spacing w:val="5"/>
+          <w:kern w:val="0"/>
+          <w:sz w:val="22"/>
+          <w:szCs w:val="22"/>
+        </w:rPr>
+        <w:t xml:space="preserve">보다 </w:t>
+      </w:r>
+      <w:r>
+        <w:rPr>
+          <w:rFonts w:eastAsiaTheme="minorHAnsi" w:cs="Times New Roman" w:hint="eastAsia"/>
+          <w:color w:val="333333"/>
+          <w:spacing w:val="5"/>
+          <w:kern w:val="0"/>
+          <w:sz w:val="22"/>
+          <w:szCs w:val="22"/>
+        </w:rPr>
+        <w:t xml:space="preserve">더 </w:t>
+      </w:r>
+      <w:r>
+        <w:rPr>
+          <w:rFonts w:eastAsiaTheme="minorHAnsi" w:cs="Times New Roman" w:hint="eastAsia"/>
+          <w:color w:val="333333"/>
+          <w:spacing w:val="5"/>
+          <w:kern w:val="0"/>
+          <w:sz w:val="22"/>
+          <w:szCs w:val="22"/>
+        </w:rPr>
+        <w:t xml:space="preserve">중요한 것들이 많이 생겼습니다. </w:t>
       </w:r>
     </w:p>
     <w:p>
@@ -234,43 +508,8 @@
           <w:sz w:val="22"/>
           <w:szCs w:val="22"/>
         </w:rPr>
-        <w:t xml:space="preserve"> 첫째로는 웹 기반의 거대한 서비스들이 굉장히 많이 생기게 되면서 코드보다는 서비스에 들어있는 컨텐츠나 사람이 실제로 돈이 된다는걸 알게 됩니다. </w:t>
-      </w:r>
-      <w:r>
-        <w:rPr>
-          <w:rFonts w:eastAsiaTheme="minorHAnsi" w:cs="Times New Roman" w:hint="eastAsia"/>
-          <w:color w:val="333333"/>
-          <w:spacing w:val="5"/>
-          <w:kern w:val="0"/>
-          <w:sz w:val="22"/>
-          <w:szCs w:val="22"/>
-        </w:rPr>
-        <w:t xml:space="preserve">예전에는 </w:t>
-      </w:r>
-      <w:r>
-        <w:rPr>
-          <w:rFonts w:eastAsiaTheme="minorHAnsi" w:cs="Times New Roman" w:hint="eastAsia"/>
-          <w:color w:val="333333"/>
-          <w:spacing w:val="5"/>
-          <w:kern w:val="0"/>
-          <w:sz w:val="22"/>
-          <w:szCs w:val="22"/>
-        </w:rPr>
-        <w:t>구근모</w:t>
-      </w:r>
-      <w:r>
-        <w:rPr>
-          <w:rFonts w:eastAsiaTheme="minorHAnsi" w:cs="Times New Roman" w:hint="eastAsia"/>
-          <w:color w:val="333333"/>
-          <w:spacing w:val="5"/>
-          <w:kern w:val="0"/>
-          <w:sz w:val="22"/>
-          <w:szCs w:val="22"/>
-        </w:rPr>
-        <w:t>/</w:t>
-      </w:r>
-      <w:bookmarkStart w:id="0" w:name="_GoBack"/>
-      <w:bookmarkEnd w:id="0"/>
+        <w:t xml:space="preserve"> 첫째로는 웹 기반의 거대한 서비스들이 굉장히 많이 생기게 되면서 코드보다는 서비스에 들어있는 컨텐츠나 사람이 실제로 돈이 된다는</w:t>
+      </w:r>
       <w:r>
         <w:rPr>
           <w:rFonts w:eastAsiaTheme="minorHAnsi" w:cs="Times New Roman" w:hint="eastAsia"/>
@@ -281,6 +520,203 @@
           <w:szCs w:val="22"/>
         </w:rPr>
         <w:t xml:space="preserve"> </w:t>
+      </w:r>
+      <w:r>
+        <w:rPr>
+          <w:rFonts w:eastAsiaTheme="minorHAnsi" w:cs="Times New Roman" w:hint="eastAsia"/>
+          <w:color w:val="333333"/>
+          <w:spacing w:val="5"/>
+          <w:kern w:val="0"/>
+          <w:sz w:val="22"/>
+          <w:szCs w:val="22"/>
+        </w:rPr>
+        <w:t xml:space="preserve">걸 알게 됩니다. </w:t>
+      </w:r>
+      <w:r>
+        <w:rPr>
+          <w:rFonts w:eastAsiaTheme="minorHAnsi" w:cs="Times New Roman" w:hint="eastAsia"/>
+          <w:color w:val="333333"/>
+          <w:spacing w:val="5"/>
+          <w:kern w:val="0"/>
+          <w:sz w:val="22"/>
+          <w:szCs w:val="22"/>
+        </w:rPr>
+        <w:t>예전에는</w:t>
+      </w:r>
+      <w:r>
+        <w:rPr>
+          <w:rFonts w:eastAsiaTheme="minorHAnsi" w:cs="Times New Roman" w:hint="eastAsia"/>
+          <w:color w:val="333333"/>
+          <w:spacing w:val="5"/>
+          <w:kern w:val="0"/>
+          <w:sz w:val="22"/>
+          <w:szCs w:val="22"/>
+        </w:rPr>
+        <w:t xml:space="preserve"> 프로그램을 직접 파는 것이 주 </w:t>
+      </w:r>
+      <w:r>
+        <w:rPr>
+          <w:rFonts w:eastAsiaTheme="minorHAnsi" w:cs="Times New Roman" w:hint="eastAsia"/>
+          <w:color w:val="333333"/>
+          <w:spacing w:val="5"/>
+          <w:kern w:val="0"/>
+          <w:sz w:val="22"/>
+          <w:szCs w:val="22"/>
+        </w:rPr>
+        <w:t>수익</w:t>
+      </w:r>
+      <w:r>
+        <w:rPr>
+          <w:rFonts w:eastAsiaTheme="minorHAnsi" w:cs="Times New Roman" w:hint="eastAsia"/>
+          <w:color w:val="333333"/>
+          <w:spacing w:val="5"/>
+          <w:kern w:val="0"/>
+          <w:sz w:val="22"/>
+          <w:szCs w:val="22"/>
+        </w:rPr>
+        <w:t xml:space="preserve"> 모델이었기 때문에 오픈소스를 하는게 굉장히 부담이었다면 지금은 사실은 코드 자체보다는 그걸 운영하는 서비스에 광고를 붙여서 돈을 </w:t>
+      </w:r>
+      <w:proofErr w:type="spellStart"/>
+      <w:r>
+        <w:rPr>
+          <w:rFonts w:eastAsiaTheme="minorHAnsi" w:cs="Times New Roman" w:hint="eastAsia"/>
+          <w:color w:val="333333"/>
+          <w:spacing w:val="5"/>
+          <w:kern w:val="0"/>
+          <w:sz w:val="22"/>
+          <w:szCs w:val="22"/>
+        </w:rPr>
+        <w:t>번다거나</w:t>
+      </w:r>
+      <w:proofErr w:type="spellEnd"/>
+      <w:r>
+        <w:rPr>
+          <w:rFonts w:eastAsiaTheme="minorHAnsi" w:cs="Times New Roman" w:hint="eastAsia"/>
+          <w:color w:val="333333"/>
+          <w:spacing w:val="5"/>
+          <w:kern w:val="0"/>
+          <w:sz w:val="22"/>
+          <w:szCs w:val="22"/>
+        </w:rPr>
+        <w:t xml:space="preserve">(주로), </w:t>
+      </w:r>
+      <w:proofErr w:type="spellStart"/>
+      <w:r>
+        <w:rPr>
+          <w:rFonts w:eastAsiaTheme="minorHAnsi" w:cs="Times New Roman" w:hint="eastAsia"/>
+          <w:color w:val="333333"/>
+          <w:spacing w:val="5"/>
+          <w:kern w:val="0"/>
+          <w:sz w:val="22"/>
+          <w:szCs w:val="22"/>
+        </w:rPr>
+        <w:t>주로</w:t>
+      </w:r>
+      <w:proofErr w:type="spellEnd"/>
+      <w:r>
+        <w:rPr>
+          <w:rFonts w:eastAsiaTheme="minorHAnsi" w:cs="Times New Roman" w:hint="eastAsia"/>
+          <w:color w:val="333333"/>
+          <w:spacing w:val="5"/>
+          <w:kern w:val="0"/>
+          <w:sz w:val="22"/>
+          <w:szCs w:val="22"/>
+        </w:rPr>
+        <w:t xml:space="preserve"> </w:t>
+      </w:r>
+      <w:proofErr w:type="spellStart"/>
+      <w:r>
+        <w:rPr>
+          <w:rFonts w:eastAsiaTheme="minorHAnsi" w:cs="Times New Roman" w:hint="eastAsia"/>
+          <w:color w:val="333333"/>
+          <w:spacing w:val="5"/>
+          <w:kern w:val="0"/>
+          <w:sz w:val="22"/>
+          <w:szCs w:val="22"/>
+        </w:rPr>
+        <w:t>큰기업들은</w:t>
+      </w:r>
+      <w:proofErr w:type="spellEnd"/>
+      <w:r>
+        <w:rPr>
+          <w:rFonts w:eastAsiaTheme="minorHAnsi" w:cs="Times New Roman" w:hint="eastAsia"/>
+          <w:color w:val="333333"/>
+          <w:spacing w:val="5"/>
+          <w:kern w:val="0"/>
+          <w:sz w:val="22"/>
+          <w:szCs w:val="22"/>
+        </w:rPr>
+        <w:t xml:space="preserve"> </w:t>
+      </w:r>
+      <w:r>
+        <w:rPr>
+          <w:rFonts w:eastAsiaTheme="minorHAnsi" w:cs="Times New Roman" w:hint="eastAsia"/>
+          <w:color w:val="333333"/>
+          <w:spacing w:val="5"/>
+          <w:kern w:val="0"/>
+          <w:sz w:val="22"/>
+          <w:szCs w:val="22"/>
+        </w:rPr>
+        <w:t xml:space="preserve">광고로 벌죠. 페이스북이나 구글의 주 수익 모델은 거의 90퍼센트 이상이 </w:t>
+      </w:r>
+      <w:proofErr w:type="spellStart"/>
+      <w:r>
+        <w:rPr>
+          <w:rFonts w:eastAsiaTheme="minorHAnsi" w:cs="Times New Roman" w:hint="eastAsia"/>
+          <w:color w:val="333333"/>
+          <w:spacing w:val="5"/>
+          <w:kern w:val="0"/>
+          <w:sz w:val="22"/>
+          <w:szCs w:val="22"/>
+        </w:rPr>
+        <w:t>광고니까</w:t>
+      </w:r>
+      <w:proofErr w:type="spellEnd"/>
+      <w:r>
+        <w:rPr>
+          <w:rFonts w:eastAsiaTheme="minorHAnsi" w:cs="Times New Roman" w:hint="eastAsia"/>
+          <w:color w:val="333333"/>
+          <w:spacing w:val="5"/>
+          <w:kern w:val="0"/>
+          <w:sz w:val="22"/>
+          <w:szCs w:val="22"/>
+        </w:rPr>
+        <w:t xml:space="preserve">. 그런 식 이기 때문에 코드에 의해서 어떤 헤게모니가 </w:t>
+      </w:r>
+      <w:r>
+        <w:rPr>
+          <w:rFonts w:eastAsiaTheme="minorHAnsi" w:cs="Times New Roman" w:hint="eastAsia"/>
+          <w:color w:val="333333"/>
+          <w:spacing w:val="5"/>
+          <w:kern w:val="0"/>
+          <w:sz w:val="22"/>
+          <w:szCs w:val="22"/>
+        </w:rPr>
+        <w:t xml:space="preserve">/부여된/ 갔어요. 조금. 한단계가 </w:t>
+      </w:r>
+      <w:proofErr w:type="spellStart"/>
+      <w:r>
+        <w:rPr>
+          <w:rFonts w:eastAsiaTheme="minorHAnsi" w:cs="Times New Roman" w:hint="eastAsia"/>
+          <w:color w:val="333333"/>
+          <w:spacing w:val="5"/>
+          <w:kern w:val="0"/>
+          <w:sz w:val="22"/>
+          <w:szCs w:val="22"/>
+        </w:rPr>
+        <w:t>흘렀어요</w:t>
+      </w:r>
+      <w:proofErr w:type="spellEnd"/>
+      <w:r>
+        <w:rPr>
+          <w:rFonts w:eastAsiaTheme="minorHAnsi" w:cs="Times New Roman" w:hint="eastAsia"/>
+          <w:color w:val="333333"/>
+          <w:spacing w:val="5"/>
+          <w:kern w:val="0"/>
+          <w:sz w:val="22"/>
+          <w:szCs w:val="22"/>
+        </w:rPr>
+        <w:t xml:space="preserve">. </w:t>
       </w:r>
     </w:p>
     <w:p>
@@ -291,24 +727,224 @@
         <w:spacing w:after="150"/>
         <w:jc w:val="left"/>
         <w:rPr>
-          <w:rFonts w:eastAsiaTheme="minorHAnsi" w:cs="Times New Roman"/>
-          <w:color w:val="333333"/>
-          <w:spacing w:val="5"/>
-          <w:kern w:val="0"/>
-          <w:sz w:val="22"/>
-          <w:szCs w:val="22"/>
-        </w:rPr>
-      </w:pPr>
-      <w:r>
-        <w:rPr>
-          <w:rFonts w:eastAsiaTheme="minorHAnsi" w:cs="Times New Roman"/>
-          <w:color w:val="333333"/>
-          <w:spacing w:val="5"/>
-          <w:kern w:val="0"/>
-          <w:sz w:val="22"/>
-          <w:szCs w:val="22"/>
-        </w:rPr>
-        <w:t>Q : 오픈소스를 처음 접하게 된 계기는?</w:t>
+          <w:rFonts w:eastAsiaTheme="minorHAnsi" w:cs="Times New Roman" w:hint="eastAsia"/>
+          <w:color w:val="333333"/>
+          <w:spacing w:val="5"/>
+          <w:kern w:val="0"/>
+          <w:sz w:val="22"/>
+          <w:szCs w:val="22"/>
+        </w:rPr>
+      </w:pPr>
+      <w:r>
+        <w:rPr>
+          <w:rFonts w:eastAsiaTheme="minorHAnsi" w:cs="Times New Roman" w:hint="eastAsia"/>
+          <w:color w:val="333333"/>
+          <w:spacing w:val="5"/>
+          <w:kern w:val="0"/>
+          <w:sz w:val="22"/>
+          <w:szCs w:val="22"/>
+        </w:rPr>
+        <w:t xml:space="preserve"> 두번째로는 </w:t>
+      </w:r>
+      <w:r>
+        <w:rPr>
+          <w:rFonts w:eastAsiaTheme="minorHAnsi" w:cs="Times New Roman" w:hint="eastAsia"/>
+          <w:color w:val="333333"/>
+          <w:spacing w:val="5"/>
+          <w:kern w:val="0"/>
+          <w:sz w:val="22"/>
+          <w:szCs w:val="22"/>
+        </w:rPr>
+        <w:t>코드의 규모</w:t>
+      </w:r>
+      <w:r>
+        <w:rPr>
+          <w:rFonts w:eastAsiaTheme="minorHAnsi" w:cs="Times New Roman" w:hint="eastAsia"/>
+          <w:color w:val="333333"/>
+          <w:spacing w:val="5"/>
+          <w:kern w:val="0"/>
+          <w:sz w:val="22"/>
+          <w:szCs w:val="22"/>
+        </w:rPr>
+        <w:t xml:space="preserve">가 점점 커지고 </w:t>
+      </w:r>
+      <w:r>
+        <w:rPr>
+          <w:rFonts w:eastAsiaTheme="minorHAnsi" w:cs="Times New Roman" w:hint="eastAsia"/>
+          <w:color w:val="333333"/>
+          <w:spacing w:val="5"/>
+          <w:kern w:val="0"/>
+          <w:sz w:val="22"/>
+          <w:szCs w:val="22"/>
+        </w:rPr>
+        <w:t>서비스가 복잡해지고, 아까처럼 그런 규모의 서비스</w:t>
+      </w:r>
+      <w:r>
+        <w:rPr>
+          <w:rFonts w:eastAsiaTheme="minorHAnsi" w:cs="Times New Roman" w:hint="eastAsia"/>
+          <w:color w:val="333333"/>
+          <w:spacing w:val="5"/>
+          <w:kern w:val="0"/>
+          <w:sz w:val="22"/>
+          <w:szCs w:val="22"/>
+        </w:rPr>
+        <w:t>;</w:t>
+      </w:r>
+      <w:r>
+        <w:rPr>
+          <w:rFonts w:eastAsiaTheme="minorHAnsi" w:cs="Times New Roman" w:hint="eastAsia"/>
+          <w:color w:val="333333"/>
+          <w:spacing w:val="5"/>
+          <w:kern w:val="0"/>
+          <w:sz w:val="22"/>
+          <w:szCs w:val="22"/>
+        </w:rPr>
+        <w:t xml:space="preserve"> 서비스 사용자가 막 백 만명, 천 만명이 넘어가는 서비스들이 늘어나게 되면서 서비스에 필요한 기반 코드를 개발하는게 </w:t>
+      </w:r>
+      <w:r>
+        <w:rPr>
+          <w:rFonts w:eastAsiaTheme="minorHAnsi" w:cs="Times New Roman" w:hint="eastAsia"/>
+          <w:color w:val="333333"/>
+          <w:spacing w:val="5"/>
+          <w:kern w:val="0"/>
+          <w:sz w:val="22"/>
+          <w:szCs w:val="22"/>
+        </w:rPr>
+        <w:t>시간이 너무나 오래</w:t>
+      </w:r>
+      <w:r>
+        <w:rPr>
+          <w:rFonts w:eastAsiaTheme="minorHAnsi" w:cs="Times New Roman" w:hint="eastAsia"/>
+          <w:color w:val="333333"/>
+          <w:spacing w:val="5"/>
+          <w:kern w:val="0"/>
+          <w:sz w:val="22"/>
+          <w:szCs w:val="22"/>
+        </w:rPr>
+        <w:t xml:space="preserve"> </w:t>
+      </w:r>
+      <w:r>
+        <w:rPr>
+          <w:rFonts w:eastAsiaTheme="minorHAnsi" w:cs="Times New Roman" w:hint="eastAsia"/>
+          <w:color w:val="333333"/>
+          <w:spacing w:val="5"/>
+          <w:kern w:val="0"/>
+          <w:sz w:val="22"/>
+          <w:szCs w:val="22"/>
+        </w:rPr>
+        <w:t>걸리게 됐습니다. 그리고 버그를 내부적으로 테스트</w:t>
+      </w:r>
+      <w:r>
+        <w:rPr>
+          <w:rFonts w:eastAsiaTheme="minorHAnsi" w:cs="Times New Roman" w:hint="eastAsia"/>
+          <w:color w:val="333333"/>
+          <w:spacing w:val="5"/>
+          <w:kern w:val="0"/>
+          <w:sz w:val="22"/>
+          <w:szCs w:val="22"/>
+        </w:rPr>
+        <w:t xml:space="preserve">를 </w:t>
+      </w:r>
+      <w:r>
+        <w:rPr>
+          <w:rFonts w:eastAsiaTheme="minorHAnsi" w:cs="Times New Roman" w:hint="eastAsia"/>
+          <w:color w:val="333333"/>
+          <w:spacing w:val="5"/>
+          <w:kern w:val="0"/>
+          <w:sz w:val="22"/>
+          <w:szCs w:val="22"/>
+        </w:rPr>
+        <w:t>하고 기능을</w:t>
+      </w:r>
+      <w:r>
+        <w:rPr>
+          <w:rFonts w:eastAsiaTheme="minorHAnsi" w:cs="Times New Roman" w:hint="eastAsia"/>
+          <w:color w:val="333333"/>
+          <w:spacing w:val="5"/>
+          <w:kern w:val="0"/>
+          <w:sz w:val="22"/>
+          <w:szCs w:val="22"/>
+        </w:rPr>
+        <w:t xml:space="preserve"> </w:t>
+      </w:r>
+      <w:r>
+        <w:rPr>
+          <w:rFonts w:eastAsiaTheme="minorHAnsi" w:cs="Times New Roman" w:hint="eastAsia"/>
+          <w:color w:val="333333"/>
+          <w:spacing w:val="5"/>
+          <w:kern w:val="0"/>
+          <w:sz w:val="22"/>
+          <w:szCs w:val="22"/>
+        </w:rPr>
+        <w:t xml:space="preserve">개발하는데 </w:t>
+      </w:r>
+      <w:r>
+        <w:rPr>
+          <w:rFonts w:eastAsiaTheme="minorHAnsi" w:cs="Times New Roman" w:hint="eastAsia"/>
+          <w:color w:val="333333"/>
+          <w:spacing w:val="5"/>
+          <w:kern w:val="0"/>
+          <w:sz w:val="22"/>
+          <w:szCs w:val="22"/>
+        </w:rPr>
+        <w:t>한계</w:t>
+      </w:r>
+      <w:r>
+        <w:rPr>
+          <w:rFonts w:eastAsiaTheme="minorHAnsi" w:cs="Times New Roman" w:hint="eastAsia"/>
+          <w:color w:val="333333"/>
+          <w:spacing w:val="5"/>
+          <w:kern w:val="0"/>
+          <w:sz w:val="22"/>
+          <w:szCs w:val="22"/>
+        </w:rPr>
+        <w:t xml:space="preserve">가 </w:t>
+      </w:r>
+      <w:proofErr w:type="spellStart"/>
+      <w:r>
+        <w:rPr>
+          <w:rFonts w:eastAsiaTheme="minorHAnsi" w:cs="Times New Roman" w:hint="eastAsia"/>
+          <w:color w:val="333333"/>
+          <w:spacing w:val="5"/>
+          <w:kern w:val="0"/>
+          <w:sz w:val="22"/>
+          <w:szCs w:val="22"/>
+        </w:rPr>
+        <w:t>온거죠</w:t>
+      </w:r>
+      <w:proofErr w:type="spellEnd"/>
+      <w:r>
+        <w:rPr>
+          <w:rFonts w:eastAsiaTheme="minorHAnsi" w:cs="Times New Roman" w:hint="eastAsia"/>
+          <w:color w:val="333333"/>
+          <w:spacing w:val="5"/>
+          <w:kern w:val="0"/>
+          <w:sz w:val="22"/>
+          <w:szCs w:val="22"/>
+        </w:rPr>
+        <w:t xml:space="preserve">. 그렇게 때문에 코드를 차라리 공개를 하고 </w:t>
+      </w:r>
+      <w:r>
+        <w:rPr>
+          <w:rFonts w:eastAsiaTheme="minorHAnsi" w:cs="Times New Roman" w:hint="eastAsia"/>
+          <w:color w:val="333333"/>
+          <w:spacing w:val="5"/>
+          <w:kern w:val="0"/>
+          <w:sz w:val="22"/>
+          <w:szCs w:val="22"/>
+        </w:rPr>
+        <w:t>그</w:t>
+      </w:r>
+      <w:r>
+        <w:rPr>
+          <w:rFonts w:eastAsiaTheme="minorHAnsi" w:cs="Times New Roman" w:hint="eastAsia"/>
+          <w:color w:val="333333"/>
+          <w:spacing w:val="5"/>
+          <w:kern w:val="0"/>
+          <w:sz w:val="22"/>
+          <w:szCs w:val="22"/>
+        </w:rPr>
+        <w:t xml:space="preserve"> 코드의 피드백을 받는게 차라리 유리한 시대가 됐습니다. </w:t>
       </w:r>
     </w:p>
     <w:p>
@@ -329,14 +965,739 @@
       </w:pPr>
       <w:r>
         <w:rPr>
-          <w:rFonts w:eastAsiaTheme="minorHAnsi" w:cs="Times New Roman"/>
-          <w:color w:val="333333"/>
-          <w:spacing w:val="5"/>
-          <w:kern w:val="0"/>
-          <w:sz w:val="22"/>
-          <w:szCs w:val="22"/>
-        </w:rPr>
-        <w:t>A :</w:t>
+          <w:rFonts w:eastAsiaTheme="minorHAnsi" w:cs="Times New Roman" w:hint="eastAsia"/>
+          <w:color w:val="333333"/>
+          <w:spacing w:val="5"/>
+          <w:kern w:val="0"/>
+          <w:sz w:val="22"/>
+          <w:szCs w:val="22"/>
+        </w:rPr>
+        <w:t xml:space="preserve"> 세번째로는 각 기업들이</w:t>
+      </w:r>
+      <w:r>
+        <w:rPr>
+          <w:rFonts w:eastAsiaTheme="minorHAnsi" w:cs="Times New Roman" w:hint="eastAsia"/>
+          <w:color w:val="333333"/>
+          <w:spacing w:val="5"/>
+          <w:kern w:val="0"/>
+          <w:sz w:val="22"/>
+          <w:szCs w:val="22"/>
+        </w:rPr>
+        <w:t>,</w:t>
+      </w:r>
+      <w:r>
+        <w:rPr>
+          <w:rFonts w:eastAsiaTheme="minorHAnsi" w:cs="Times New Roman" w:hint="eastAsia"/>
+          <w:color w:val="333333"/>
+          <w:spacing w:val="5"/>
+          <w:kern w:val="0"/>
+          <w:sz w:val="22"/>
+          <w:szCs w:val="22"/>
+        </w:rPr>
+        <w:t xml:space="preserve"> 특히 </w:t>
+      </w:r>
+      <w:proofErr w:type="spellStart"/>
+      <w:r>
+        <w:rPr>
+          <w:rFonts w:eastAsiaTheme="minorHAnsi" w:cs="Times New Roman" w:hint="eastAsia"/>
+          <w:color w:val="333333"/>
+          <w:spacing w:val="5"/>
+          <w:kern w:val="0"/>
+          <w:sz w:val="22"/>
+          <w:szCs w:val="22"/>
+        </w:rPr>
+        <w:t>실리콘벨리</w:t>
+      </w:r>
+      <w:proofErr w:type="spellEnd"/>
+      <w:r>
+        <w:rPr>
+          <w:rFonts w:eastAsiaTheme="minorHAnsi" w:cs="Times New Roman" w:hint="eastAsia"/>
+          <w:color w:val="333333"/>
+          <w:spacing w:val="5"/>
+          <w:kern w:val="0"/>
+          <w:sz w:val="22"/>
+          <w:szCs w:val="22"/>
+        </w:rPr>
+        <w:t xml:space="preserve"> </w:t>
+      </w:r>
+      <w:r>
+        <w:rPr>
+          <w:rFonts w:eastAsiaTheme="minorHAnsi" w:cs="Times New Roman" w:hint="eastAsia"/>
+          <w:color w:val="333333"/>
+          <w:spacing w:val="5"/>
+          <w:kern w:val="0"/>
+          <w:sz w:val="22"/>
+          <w:szCs w:val="22"/>
+        </w:rPr>
+        <w:t>쪽에서 사람들을 굉장히</w:t>
+      </w:r>
+      <w:r>
+        <w:rPr>
+          <w:rFonts w:eastAsiaTheme="minorHAnsi" w:cs="Times New Roman" w:hint="eastAsia"/>
+          <w:color w:val="333333"/>
+          <w:spacing w:val="5"/>
+          <w:kern w:val="0"/>
+          <w:sz w:val="22"/>
+          <w:szCs w:val="22"/>
+        </w:rPr>
+        <w:t xml:space="preserve"> 많이 뽑는데, 그 </w:t>
+      </w:r>
+      <w:r>
+        <w:rPr>
+          <w:rFonts w:eastAsiaTheme="minorHAnsi" w:cs="Times New Roman" w:hint="eastAsia"/>
+          <w:color w:val="333333"/>
+          <w:spacing w:val="5"/>
+          <w:kern w:val="0"/>
+          <w:sz w:val="22"/>
+          <w:szCs w:val="22"/>
+        </w:rPr>
+        <w:t>사람들을</w:t>
+      </w:r>
+      <w:r>
+        <w:rPr>
+          <w:rFonts w:eastAsiaTheme="minorHAnsi" w:cs="Times New Roman" w:hint="eastAsia"/>
+          <w:color w:val="333333"/>
+          <w:spacing w:val="5"/>
+          <w:kern w:val="0"/>
+          <w:sz w:val="22"/>
+          <w:szCs w:val="22"/>
+        </w:rPr>
+        <w:t xml:space="preserve"> </w:t>
+      </w:r>
+      <w:r>
+        <w:rPr>
+          <w:rFonts w:eastAsiaTheme="minorHAnsi" w:cs="Times New Roman" w:hint="eastAsia"/>
+          <w:color w:val="333333"/>
+          <w:spacing w:val="5"/>
+          <w:kern w:val="0"/>
+          <w:sz w:val="22"/>
+          <w:szCs w:val="22"/>
+        </w:rPr>
+        <w:t>뽑아</w:t>
+      </w:r>
+      <w:r>
+        <w:rPr>
+          <w:rFonts w:eastAsiaTheme="minorHAnsi" w:cs="Times New Roman" w:hint="eastAsia"/>
+          <w:color w:val="333333"/>
+          <w:spacing w:val="5"/>
+          <w:kern w:val="0"/>
+          <w:sz w:val="22"/>
+          <w:szCs w:val="22"/>
+        </w:rPr>
+        <w:t xml:space="preserve">서 훈련시키는 식의 시대가 아니라 보통 일단 숙련된 사람을 뽑아서 바로 실무에 투입하는 </w:t>
+      </w:r>
+      <w:r>
+        <w:rPr>
+          <w:rFonts w:eastAsiaTheme="minorHAnsi" w:cs="Times New Roman" w:hint="eastAsia"/>
+          <w:color w:val="333333"/>
+          <w:spacing w:val="5"/>
+          <w:kern w:val="0"/>
+          <w:sz w:val="22"/>
+          <w:szCs w:val="22"/>
+        </w:rPr>
+        <w:t>경우들이</w:t>
+      </w:r>
+      <w:r>
+        <w:rPr>
+          <w:rFonts w:eastAsiaTheme="minorHAnsi" w:cs="Times New Roman" w:hint="eastAsia"/>
+          <w:color w:val="333333"/>
+          <w:spacing w:val="5"/>
+          <w:kern w:val="0"/>
+          <w:sz w:val="22"/>
+          <w:szCs w:val="22"/>
+        </w:rPr>
+        <w:t xml:space="preserve"> 많은데 이왕이면 자기들 사용하는 </w:t>
+      </w:r>
+      <w:proofErr w:type="spellStart"/>
+      <w:r>
+        <w:rPr>
+          <w:rFonts w:eastAsiaTheme="minorHAnsi" w:cs="Times New Roman" w:hint="eastAsia"/>
+          <w:color w:val="333333"/>
+          <w:spacing w:val="5"/>
+          <w:kern w:val="0"/>
+          <w:sz w:val="22"/>
+          <w:szCs w:val="22"/>
+        </w:rPr>
+        <w:t>테크스텍</w:t>
+      </w:r>
+      <w:proofErr w:type="spellEnd"/>
+      <w:r>
+        <w:rPr>
+          <w:rFonts w:eastAsiaTheme="minorHAnsi" w:cs="Times New Roman" w:hint="eastAsia"/>
+          <w:color w:val="333333"/>
+          <w:spacing w:val="5"/>
+          <w:kern w:val="0"/>
+          <w:sz w:val="22"/>
+          <w:szCs w:val="22"/>
+        </w:rPr>
+        <w:t>;</w:t>
+      </w:r>
+      <w:r>
+        <w:rPr>
+          <w:rFonts w:eastAsiaTheme="minorHAnsi" w:cs="Times New Roman" w:hint="eastAsia"/>
+          <w:color w:val="333333"/>
+          <w:spacing w:val="5"/>
+          <w:kern w:val="0"/>
+          <w:sz w:val="22"/>
+          <w:szCs w:val="22"/>
+        </w:rPr>
+        <w:t xml:space="preserve"> 기술적 기반이 같은 사람을 </w:t>
+      </w:r>
+      <w:r>
+        <w:rPr>
+          <w:rFonts w:eastAsiaTheme="minorHAnsi" w:cs="Times New Roman" w:hint="eastAsia"/>
+          <w:color w:val="333333"/>
+          <w:spacing w:val="5"/>
+          <w:kern w:val="0"/>
+          <w:sz w:val="22"/>
+          <w:szCs w:val="22"/>
+        </w:rPr>
+        <w:t>뽑으</w:t>
+      </w:r>
+      <w:r>
+        <w:rPr>
+          <w:rFonts w:eastAsiaTheme="minorHAnsi" w:cs="Times New Roman" w:hint="eastAsia"/>
+          <w:color w:val="333333"/>
+          <w:spacing w:val="5"/>
+          <w:kern w:val="0"/>
+          <w:sz w:val="22"/>
+          <w:szCs w:val="22"/>
+        </w:rPr>
+        <w:t xml:space="preserve">면 </w:t>
+      </w:r>
+      <w:proofErr w:type="spellStart"/>
+      <w:r>
+        <w:rPr>
+          <w:rFonts w:eastAsiaTheme="minorHAnsi" w:cs="Times New Roman" w:hint="eastAsia"/>
+          <w:color w:val="333333"/>
+          <w:spacing w:val="5"/>
+          <w:kern w:val="0"/>
+          <w:sz w:val="22"/>
+          <w:szCs w:val="22"/>
+        </w:rPr>
+        <w:t>훌</w:t>
+      </w:r>
+      <w:r>
+        <w:rPr>
+          <w:rFonts w:eastAsiaTheme="minorHAnsi" w:cs="Times New Roman" w:hint="eastAsia"/>
+          <w:color w:val="333333"/>
+          <w:spacing w:val="5"/>
+          <w:kern w:val="0"/>
+          <w:sz w:val="22"/>
+          <w:szCs w:val="22"/>
+        </w:rPr>
+        <w:t>련이</w:t>
+      </w:r>
+      <w:proofErr w:type="spellEnd"/>
+      <w:r>
+        <w:rPr>
+          <w:rFonts w:eastAsiaTheme="minorHAnsi" w:cs="Times New Roman" w:hint="eastAsia"/>
+          <w:color w:val="333333"/>
+          <w:spacing w:val="5"/>
+          <w:kern w:val="0"/>
+          <w:sz w:val="22"/>
+          <w:szCs w:val="22"/>
+        </w:rPr>
+        <w:t xml:space="preserve"> 덜 </w:t>
+      </w:r>
+      <w:proofErr w:type="spellStart"/>
+      <w:r>
+        <w:rPr>
+          <w:rFonts w:eastAsiaTheme="minorHAnsi" w:cs="Times New Roman" w:hint="eastAsia"/>
+          <w:color w:val="333333"/>
+          <w:spacing w:val="5"/>
+          <w:kern w:val="0"/>
+          <w:sz w:val="22"/>
+          <w:szCs w:val="22"/>
+        </w:rPr>
+        <w:t>필요하겠다로</w:t>
+      </w:r>
+      <w:proofErr w:type="spellEnd"/>
+      <w:r>
+        <w:rPr>
+          <w:rFonts w:eastAsiaTheme="minorHAnsi" w:cs="Times New Roman" w:hint="eastAsia"/>
+          <w:color w:val="333333"/>
+          <w:spacing w:val="5"/>
+          <w:kern w:val="0"/>
+          <w:sz w:val="22"/>
+          <w:szCs w:val="22"/>
+        </w:rPr>
+        <w:t>.</w:t>
+      </w:r>
+      <w:r>
+        <w:rPr>
+          <w:rFonts w:eastAsiaTheme="minorHAnsi" w:cs="Times New Roman" w:hint="eastAsia"/>
+          <w:color w:val="333333"/>
+          <w:spacing w:val="5"/>
+          <w:kern w:val="0"/>
+          <w:sz w:val="22"/>
+          <w:szCs w:val="22"/>
+        </w:rPr>
+        <w:t>.</w:t>
+      </w:r>
+      <w:r>
+        <w:rPr>
+          <w:rFonts w:eastAsiaTheme="minorHAnsi" w:cs="Times New Roman" w:hint="eastAsia"/>
+          <w:color w:val="333333"/>
+          <w:spacing w:val="5"/>
+          <w:kern w:val="0"/>
+          <w:sz w:val="22"/>
+          <w:szCs w:val="22"/>
+        </w:rPr>
+        <w:t xml:space="preserve"> 이제</w:t>
+      </w:r>
+      <w:r>
+        <w:rPr>
+          <w:rFonts w:eastAsiaTheme="minorHAnsi" w:cs="Times New Roman" w:hint="eastAsia"/>
+          <w:color w:val="333333"/>
+          <w:spacing w:val="5"/>
+          <w:kern w:val="0"/>
+          <w:sz w:val="22"/>
+          <w:szCs w:val="22"/>
+        </w:rPr>
+        <w:t xml:space="preserve"> 영입을 할 수가 있겠죠</w:t>
+      </w:r>
+      <w:r>
+        <w:rPr>
+          <w:rFonts w:eastAsiaTheme="minorHAnsi" w:cs="Times New Roman" w:hint="eastAsia"/>
+          <w:color w:val="333333"/>
+          <w:spacing w:val="5"/>
+          <w:kern w:val="0"/>
+          <w:sz w:val="22"/>
+          <w:szCs w:val="22"/>
+        </w:rPr>
+        <w:t>.</w:t>
+      </w:r>
+      <w:r>
+        <w:rPr>
+          <w:rFonts w:eastAsiaTheme="minorHAnsi" w:cs="Times New Roman" w:hint="eastAsia"/>
+          <w:color w:val="333333"/>
+          <w:spacing w:val="5"/>
+          <w:kern w:val="0"/>
+          <w:sz w:val="22"/>
+          <w:szCs w:val="22"/>
+        </w:rPr>
+        <w:t xml:space="preserve"> 그렇다면 자기네들이 개발한 내부 프레임워크 같은걸 오픈을 해서 </w:t>
+      </w:r>
+      <w:r>
+        <w:rPr>
+          <w:rFonts w:eastAsiaTheme="minorHAnsi" w:cs="Times New Roman" w:hint="eastAsia"/>
+          <w:color w:val="333333"/>
+          <w:spacing w:val="5"/>
+          <w:kern w:val="0"/>
+          <w:sz w:val="22"/>
+          <w:szCs w:val="22"/>
+        </w:rPr>
+        <w:t>사용자</w:t>
+      </w:r>
+      <w:r>
+        <w:rPr>
+          <w:rFonts w:eastAsiaTheme="minorHAnsi" w:cs="Times New Roman" w:hint="eastAsia"/>
+          <w:color w:val="333333"/>
+          <w:spacing w:val="5"/>
+          <w:kern w:val="0"/>
+          <w:sz w:val="22"/>
+          <w:szCs w:val="22"/>
+        </w:rPr>
+        <w:t xml:space="preserve">를 늘려 </w:t>
+      </w:r>
+      <w:proofErr w:type="spellStart"/>
+      <w:r>
+        <w:rPr>
+          <w:rFonts w:eastAsiaTheme="minorHAnsi" w:cs="Times New Roman" w:hint="eastAsia"/>
+          <w:color w:val="333333"/>
+          <w:spacing w:val="5"/>
+          <w:kern w:val="0"/>
+          <w:sz w:val="22"/>
+          <w:szCs w:val="22"/>
+        </w:rPr>
+        <w:t>놓으면은</w:t>
+      </w:r>
+      <w:proofErr w:type="spellEnd"/>
+      <w:r>
+        <w:rPr>
+          <w:rFonts w:eastAsiaTheme="minorHAnsi" w:cs="Times New Roman" w:hint="eastAsia"/>
+          <w:color w:val="333333"/>
+          <w:spacing w:val="5"/>
+          <w:kern w:val="0"/>
+          <w:sz w:val="22"/>
+          <w:szCs w:val="22"/>
+        </w:rPr>
+        <w:t xml:space="preserve"> 그 사람들이 회사에 더 기여</w:t>
+      </w:r>
+      <w:r>
+        <w:rPr>
+          <w:rFonts w:eastAsiaTheme="minorHAnsi" w:cs="Times New Roman" w:hint="eastAsia"/>
+          <w:color w:val="333333"/>
+          <w:spacing w:val="5"/>
+          <w:kern w:val="0"/>
+          <w:sz w:val="22"/>
+          <w:szCs w:val="22"/>
+        </w:rPr>
+        <w:t>할 수</w:t>
+      </w:r>
+      <w:r>
+        <w:rPr>
+          <w:rFonts w:eastAsiaTheme="minorHAnsi" w:cs="Times New Roman" w:hint="eastAsia"/>
+          <w:color w:val="333333"/>
+          <w:spacing w:val="5"/>
+          <w:kern w:val="0"/>
+          <w:sz w:val="22"/>
+          <w:szCs w:val="22"/>
+        </w:rPr>
+        <w:t>,</w:t>
+      </w:r>
+      <w:r>
+        <w:rPr>
+          <w:rFonts w:eastAsiaTheme="minorHAnsi" w:cs="Times New Roman" w:hint="eastAsia"/>
+          <w:color w:val="333333"/>
+          <w:spacing w:val="5"/>
+          <w:kern w:val="0"/>
+          <w:sz w:val="22"/>
+          <w:szCs w:val="22"/>
+        </w:rPr>
+        <w:t xml:space="preserve"> 회사에 뽑아서,</w:t>
+      </w:r>
+      <w:r>
+        <w:rPr>
+          <w:rFonts w:eastAsiaTheme="minorHAnsi" w:cs="Times New Roman" w:hint="eastAsia"/>
+          <w:color w:val="333333"/>
+          <w:spacing w:val="5"/>
+          <w:kern w:val="0"/>
+          <w:sz w:val="22"/>
+          <w:szCs w:val="22"/>
+        </w:rPr>
+        <w:t xml:space="preserve"> 입사해서 적응</w:t>
+      </w:r>
+      <w:r>
+        <w:rPr>
+          <w:rFonts w:eastAsiaTheme="minorHAnsi" w:cs="Times New Roman" w:hint="eastAsia"/>
+          <w:color w:val="333333"/>
+          <w:spacing w:val="5"/>
+          <w:kern w:val="0"/>
+          <w:sz w:val="22"/>
+          <w:szCs w:val="22"/>
+        </w:rPr>
+        <w:t xml:space="preserve"> </w:t>
+      </w:r>
+      <w:r>
+        <w:rPr>
+          <w:rFonts w:eastAsiaTheme="minorHAnsi" w:cs="Times New Roman" w:hint="eastAsia"/>
+          <w:color w:val="333333"/>
+          <w:spacing w:val="5"/>
+          <w:kern w:val="0"/>
+          <w:sz w:val="22"/>
+          <w:szCs w:val="22"/>
+        </w:rPr>
+        <w:t xml:space="preserve">기간 없기 바로 업무를 </w:t>
+      </w:r>
+      <w:r>
+        <w:rPr>
+          <w:rFonts w:eastAsiaTheme="minorHAnsi" w:cs="Times New Roman" w:hint="eastAsia"/>
+          <w:color w:val="333333"/>
+          <w:spacing w:val="5"/>
+          <w:kern w:val="0"/>
+          <w:sz w:val="22"/>
+          <w:szCs w:val="22"/>
+        </w:rPr>
+        <w:t xml:space="preserve">시작할 수 있는 장점같은 </w:t>
+      </w:r>
+      <w:r>
+        <w:rPr>
+          <w:rFonts w:eastAsiaTheme="minorHAnsi" w:cs="Times New Roman" w:hint="eastAsia"/>
+          <w:color w:val="333333"/>
+          <w:spacing w:val="5"/>
+          <w:kern w:val="0"/>
+          <w:sz w:val="22"/>
+          <w:szCs w:val="22"/>
+        </w:rPr>
+        <w:lastRenderedPageBreak/>
+        <w:t xml:space="preserve">것도 물론 있죠. 그쪽은, 이제 </w:t>
+      </w:r>
+      <w:proofErr w:type="spellStart"/>
+      <w:r>
+        <w:rPr>
+          <w:rFonts w:eastAsiaTheme="minorHAnsi" w:cs="Times New Roman" w:hint="eastAsia"/>
+          <w:color w:val="333333"/>
+          <w:spacing w:val="5"/>
+          <w:kern w:val="0"/>
+          <w:sz w:val="22"/>
+          <w:szCs w:val="22"/>
+        </w:rPr>
+        <w:t>머신러닝</w:t>
+      </w:r>
+      <w:proofErr w:type="spellEnd"/>
+      <w:r>
+        <w:rPr>
+          <w:rFonts w:eastAsiaTheme="minorHAnsi" w:cs="Times New Roman" w:hint="eastAsia"/>
+          <w:color w:val="333333"/>
+          <w:spacing w:val="5"/>
+          <w:kern w:val="0"/>
+          <w:sz w:val="22"/>
+          <w:szCs w:val="22"/>
+        </w:rPr>
+        <w:t xml:space="preserve"> 쪽은 주로 그런</w:t>
+      </w:r>
+      <w:r>
+        <w:rPr>
+          <w:rFonts w:eastAsiaTheme="minorHAnsi" w:cs="Times New Roman" w:hint="eastAsia"/>
+          <w:color w:val="333333"/>
+          <w:spacing w:val="5"/>
+          <w:kern w:val="0"/>
+          <w:sz w:val="22"/>
+          <w:szCs w:val="22"/>
+        </w:rPr>
+        <w:t xml:space="preserve">, </w:t>
+      </w:r>
+      <w:proofErr w:type="spellStart"/>
+      <w:r>
+        <w:rPr>
+          <w:rFonts w:eastAsiaTheme="minorHAnsi" w:cs="Times New Roman" w:hint="eastAsia"/>
+          <w:color w:val="333333"/>
+          <w:spacing w:val="5"/>
+          <w:kern w:val="0"/>
+          <w:sz w:val="22"/>
+          <w:szCs w:val="22"/>
+        </w:rPr>
+        <w:t>그런</w:t>
+      </w:r>
+      <w:proofErr w:type="spellEnd"/>
+      <w:r>
+        <w:rPr>
+          <w:rFonts w:eastAsiaTheme="minorHAnsi" w:cs="Times New Roman" w:hint="eastAsia"/>
+          <w:color w:val="333333"/>
+          <w:spacing w:val="5"/>
+          <w:kern w:val="0"/>
+          <w:sz w:val="22"/>
+          <w:szCs w:val="22"/>
+        </w:rPr>
+        <w:t xml:space="preserve"> 목표를 가자고 공개를 하고 있고요. 그러니까, 그게 가장 큰 </w:t>
+      </w:r>
+      <w:proofErr w:type="spellStart"/>
+      <w:r>
+        <w:rPr>
+          <w:rFonts w:eastAsiaTheme="minorHAnsi" w:cs="Times New Roman" w:hint="eastAsia"/>
+          <w:color w:val="333333"/>
+          <w:spacing w:val="5"/>
+          <w:kern w:val="0"/>
+          <w:sz w:val="22"/>
+          <w:szCs w:val="22"/>
+        </w:rPr>
+        <w:t>변화죠</w:t>
+      </w:r>
+      <w:proofErr w:type="spellEnd"/>
+      <w:r>
+        <w:rPr>
+          <w:rFonts w:eastAsiaTheme="minorHAnsi" w:cs="Times New Roman" w:hint="eastAsia"/>
+          <w:color w:val="333333"/>
+          <w:spacing w:val="5"/>
+          <w:kern w:val="0"/>
+          <w:sz w:val="22"/>
+          <w:szCs w:val="22"/>
+        </w:rPr>
+        <w:t>.</w:t>
+      </w:r>
+      <w:r>
+        <w:rPr>
+          <w:rFonts w:eastAsiaTheme="minorHAnsi" w:cs="Times New Roman" w:hint="eastAsia"/>
+          <w:color w:val="333333"/>
+          <w:spacing w:val="5"/>
+          <w:kern w:val="0"/>
+          <w:sz w:val="22"/>
+          <w:szCs w:val="22"/>
+        </w:rPr>
+        <w:t xml:space="preserve"> </w:t>
+      </w:r>
+      <w:r>
+        <w:rPr>
+          <w:rFonts w:eastAsiaTheme="minorHAnsi" w:cs="Times New Roman"/>
+          <w:color w:val="333333"/>
+          <w:spacing w:val="5"/>
+          <w:kern w:val="0"/>
+          <w:sz w:val="22"/>
+          <w:szCs w:val="22"/>
+        </w:rPr>
+        <w:t>‘</w:t>
+      </w:r>
+      <w:r>
+        <w:rPr>
+          <w:rFonts w:eastAsiaTheme="minorHAnsi" w:cs="Times New Roman" w:hint="eastAsia"/>
+          <w:color w:val="333333"/>
+          <w:spacing w:val="5"/>
+          <w:kern w:val="0"/>
+          <w:sz w:val="22"/>
+          <w:szCs w:val="22"/>
+        </w:rPr>
+        <w:t>코드를 쥐고 있어봐야 돈이 안된다.</w:t>
+      </w:r>
+      <w:r>
+        <w:rPr>
+          <w:rFonts w:eastAsiaTheme="minorHAnsi" w:cs="Times New Roman"/>
+          <w:color w:val="333333"/>
+          <w:spacing w:val="5"/>
+          <w:kern w:val="0"/>
+          <w:sz w:val="22"/>
+          <w:szCs w:val="22"/>
+        </w:rPr>
+        <w:t>’</w:t>
+      </w:r>
+      <w:r>
+        <w:rPr>
+          <w:rFonts w:eastAsiaTheme="minorHAnsi" w:cs="Times New Roman" w:hint="eastAsia"/>
+          <w:color w:val="333333"/>
+          <w:spacing w:val="5"/>
+          <w:kern w:val="0"/>
+          <w:sz w:val="22"/>
+          <w:szCs w:val="22"/>
+        </w:rPr>
+        <w:t xml:space="preserve"> </w:t>
+      </w:r>
+      <w:r>
+        <w:rPr>
+          <w:rFonts w:eastAsiaTheme="minorHAnsi" w:cs="Times New Roman" w:hint="eastAsia"/>
+          <w:color w:val="333333"/>
+          <w:spacing w:val="5"/>
+          <w:kern w:val="0"/>
+          <w:sz w:val="22"/>
+          <w:szCs w:val="22"/>
+        </w:rPr>
+        <w:t xml:space="preserve">라는 </w:t>
+      </w:r>
+      <w:r>
+        <w:rPr>
+          <w:rFonts w:eastAsiaTheme="minorHAnsi" w:cs="Times New Roman" w:hint="eastAsia"/>
+          <w:color w:val="333333"/>
+          <w:spacing w:val="5"/>
+          <w:kern w:val="0"/>
+          <w:sz w:val="22"/>
+          <w:szCs w:val="22"/>
+        </w:rPr>
+        <w:t xml:space="preserve">걸 </w:t>
+      </w:r>
+      <w:r>
+        <w:rPr>
+          <w:rFonts w:eastAsiaTheme="minorHAnsi" w:cs="Times New Roman" w:hint="eastAsia"/>
+          <w:color w:val="333333"/>
+          <w:spacing w:val="5"/>
+          <w:kern w:val="0"/>
+          <w:sz w:val="22"/>
+          <w:szCs w:val="22"/>
+        </w:rPr>
+        <w:t>깨</w:t>
+      </w:r>
+      <w:r>
+        <w:rPr>
+          <w:rFonts w:eastAsiaTheme="minorHAnsi" w:cs="Times New Roman" w:hint="eastAsia"/>
+          <w:color w:val="333333"/>
+          <w:spacing w:val="5"/>
+          <w:kern w:val="0"/>
+          <w:sz w:val="22"/>
+          <w:szCs w:val="22"/>
+        </w:rPr>
+        <w:t>닫게 됐고, 물론 그 사이에 오픈소스 소프트웨어 들이 상용보다 더 잘나갔기 때문에</w:t>
+      </w:r>
+      <w:r>
+        <w:rPr>
+          <w:rFonts w:eastAsiaTheme="minorHAnsi" w:cs="Times New Roman" w:hint="eastAsia"/>
+          <w:color w:val="333333"/>
+          <w:spacing w:val="5"/>
+          <w:kern w:val="0"/>
+          <w:sz w:val="22"/>
+          <w:szCs w:val="22"/>
+        </w:rPr>
+        <w:t>,</w:t>
+      </w:r>
+      <w:r>
+        <w:rPr>
+          <w:rFonts w:eastAsiaTheme="minorHAnsi" w:cs="Times New Roman" w:hint="eastAsia"/>
+          <w:color w:val="333333"/>
+          <w:spacing w:val="5"/>
+          <w:kern w:val="0"/>
+          <w:sz w:val="22"/>
+          <w:szCs w:val="22"/>
+        </w:rPr>
+        <w:t xml:space="preserve"> 이제 상대적으로 상용 소프트웨어 회사들 </w:t>
+      </w:r>
+      <w:r>
+        <w:rPr>
+          <w:rFonts w:eastAsiaTheme="minorHAnsi" w:cs="Times New Roman" w:hint="eastAsia"/>
+          <w:color w:val="333333"/>
+          <w:spacing w:val="5"/>
+          <w:kern w:val="0"/>
+          <w:sz w:val="22"/>
+          <w:szCs w:val="22"/>
+        </w:rPr>
+        <w:t>보다</w:t>
+      </w:r>
+      <w:r>
+        <w:rPr>
+          <w:rFonts w:eastAsiaTheme="minorHAnsi" w:cs="Times New Roman" w:hint="eastAsia"/>
+          <w:color w:val="333333"/>
+          <w:spacing w:val="5"/>
+          <w:kern w:val="0"/>
+          <w:sz w:val="22"/>
+          <w:szCs w:val="22"/>
+        </w:rPr>
+        <w:t xml:space="preserve"> </w:t>
+      </w:r>
+      <w:r>
+        <w:rPr>
+          <w:rFonts w:eastAsiaTheme="minorHAnsi" w:cs="Times New Roman" w:hint="eastAsia"/>
+          <w:color w:val="333333"/>
+          <w:spacing w:val="5"/>
+          <w:kern w:val="0"/>
+          <w:sz w:val="22"/>
+          <w:szCs w:val="22"/>
+        </w:rPr>
+        <w:t xml:space="preserve">오픈소스를 </w:t>
+      </w:r>
+      <w:proofErr w:type="spellStart"/>
+      <w:r>
+        <w:rPr>
+          <w:rFonts w:eastAsiaTheme="minorHAnsi" w:cs="Times New Roman" w:hint="eastAsia"/>
+          <w:color w:val="333333"/>
+          <w:spacing w:val="5"/>
+          <w:kern w:val="0"/>
+          <w:sz w:val="22"/>
+          <w:szCs w:val="22"/>
+        </w:rPr>
+        <w:t>커스터마이스</w:t>
+      </w:r>
+      <w:proofErr w:type="spellEnd"/>
+      <w:r>
+        <w:rPr>
+          <w:rFonts w:eastAsiaTheme="minorHAnsi" w:cs="Times New Roman" w:hint="eastAsia"/>
+          <w:color w:val="333333"/>
+          <w:spacing w:val="5"/>
+          <w:kern w:val="0"/>
+          <w:sz w:val="22"/>
+          <w:szCs w:val="22"/>
+        </w:rPr>
+        <w:t xml:space="preserve"> 한 회사들이 잘나가게 된 것도 있죠. //</w:t>
+      </w:r>
+      <w:proofErr w:type="spellStart"/>
+      <w:r>
+        <w:rPr>
+          <w:rFonts w:eastAsiaTheme="minorHAnsi" w:cs="Times New Roman" w:hint="eastAsia"/>
+          <w:color w:val="333333"/>
+          <w:spacing w:val="5"/>
+          <w:kern w:val="0"/>
+          <w:sz w:val="22"/>
+          <w:szCs w:val="22"/>
+        </w:rPr>
+        <w:t>구근모</w:t>
+      </w:r>
+      <w:proofErr w:type="spellEnd"/>
+      <w:r>
+        <w:rPr>
+          <w:rFonts w:eastAsiaTheme="minorHAnsi" w:cs="Times New Roman" w:hint="eastAsia"/>
+          <w:color w:val="333333"/>
+          <w:spacing w:val="5"/>
+          <w:kern w:val="0"/>
+          <w:sz w:val="22"/>
+          <w:szCs w:val="22"/>
+        </w:rPr>
+        <w:t>,2:31</w:t>
       </w:r>
     </w:p>
     <w:p>
@@ -364,7 +1725,7 @@
           <w:sz w:val="22"/>
           <w:szCs w:val="22"/>
         </w:rPr>
-        <w:t>Q : 오픈소스로 작업하면서 불편했던 점은?</w:t>
+        <w:t>Q : 오픈소스를 처음 접하게 된 계기는?</w:t>
       </w:r>
     </w:p>
     <w:p>
@@ -383,6 +1744,7 @@
           <w:szCs w:val="22"/>
         </w:rPr>
       </w:pPr>
+      <w:proofErr w:type="gramStart"/>
       <w:r>
         <w:rPr>
           <w:rFonts w:eastAsiaTheme="minorHAnsi" w:cs="Times New Roman"/>
@@ -394,6 +1756,7 @@
         </w:rPr>
         <w:t>A :</w:t>
       </w:r>
+      <w:proofErr w:type="gramEnd"/>
     </w:p>
     <w:p>
       <w:pPr>
@@ -420,7 +1783,7 @@
           <w:sz w:val="22"/>
           <w:szCs w:val="22"/>
         </w:rPr>
-        <w:t>Q : 참여하셨던 오픈소스 프로젝트들 중에서 가장 인상깊었던 것은?</w:t>
+        <w:t>Q : 오픈소스로 작업하면서 불편했던 점은?</w:t>
       </w:r>
     </w:p>
     <w:p>
@@ -439,6 +1802,7 @@
           <w:szCs w:val="22"/>
         </w:rPr>
       </w:pPr>
+      <w:proofErr w:type="gramStart"/>
       <w:r>
         <w:rPr>
           <w:rFonts w:eastAsiaTheme="minorHAnsi" w:cs="Times New Roman"/>
@@ -450,6 +1814,7 @@
         </w:rPr>
         <w:t>A :</w:t>
       </w:r>
+      <w:proofErr w:type="gramEnd"/>
     </w:p>
     <w:p>
       <w:pPr>
@@ -476,7 +1841,7 @@
           <w:sz w:val="22"/>
           <w:szCs w:val="22"/>
         </w:rPr>
-        <w:t>Q : 오픈소스란 00이다.</w:t>
+        <w:t>Q : 참여하셨던 오픈소스 프로젝트들 중에서 가장 인상깊었던 것은?</w:t>
       </w:r>
     </w:p>
     <w:p>
@@ -495,6 +1860,7 @@
           <w:szCs w:val="22"/>
         </w:rPr>
       </w:pPr>
+      <w:proofErr w:type="gramStart"/>
       <w:r>
         <w:rPr>
           <w:rFonts w:eastAsiaTheme="minorHAnsi" w:cs="Times New Roman"/>
@@ -506,6 +1872,89 @@
         </w:rPr>
         <w:t>A :</w:t>
       </w:r>
+      <w:proofErr w:type="gramEnd"/>
+    </w:p>
+    <w:p>
+      <w:pPr>
+        <w:widowControl/>
+        <w:shd w:val="clear" w:color="auto" w:fill="FFFFFF"/>
+        <w:wordWrap/>
+        <w:spacing w:after="150"/>
+        <w:jc w:val="left"/>
+        <w:rPr>
+          <w:rFonts w:eastAsiaTheme="minorHAnsi" w:cs="Times New Roman"/>
+          <w:color w:val="333333"/>
+          <w:spacing w:val="5"/>
+          <w:kern w:val="0"/>
+          <w:sz w:val="22"/>
+          <w:szCs w:val="22"/>
+        </w:rPr>
+      </w:pPr>
+      <w:r>
+        <w:rPr>
+          <w:rFonts w:eastAsiaTheme="minorHAnsi" w:cs="Times New Roman"/>
+          <w:color w:val="333333"/>
+          <w:spacing w:val="5"/>
+          <w:kern w:val="0"/>
+          <w:sz w:val="22"/>
+          <w:szCs w:val="22"/>
+        </w:rPr>
+        <w:t xml:space="preserve">Q : </w:t>
+      </w:r>
+      <w:proofErr w:type="spellStart"/>
+      <w:r>
+        <w:rPr>
+          <w:rFonts w:eastAsiaTheme="minorHAnsi" w:cs="Times New Roman"/>
+          <w:color w:val="333333"/>
+          <w:spacing w:val="5"/>
+          <w:kern w:val="0"/>
+          <w:sz w:val="22"/>
+          <w:szCs w:val="22"/>
+        </w:rPr>
+        <w:t>오픈소스란</w:t>
+      </w:r>
+      <w:proofErr w:type="spellEnd"/>
+      <w:r>
+        <w:rPr>
+          <w:rFonts w:eastAsiaTheme="minorHAnsi" w:cs="Times New Roman"/>
+          <w:color w:val="333333"/>
+          <w:spacing w:val="5"/>
+          <w:kern w:val="0"/>
+          <w:sz w:val="22"/>
+          <w:szCs w:val="22"/>
+        </w:rPr>
+        <w:t xml:space="preserve"> 00이다.</w:t>
+      </w:r>
+    </w:p>
+    <w:p>
+      <w:pPr>
+        <w:widowControl/>
+        <w:shd w:val="clear" w:color="auto" w:fill="FFFFFF"/>
+        <w:wordWrap/>
+        <w:spacing w:after="150"/>
+        <w:jc w:val="left"/>
+        <w:rPr>
+          <w:rFonts w:eastAsiaTheme="minorHAnsi" w:cs="Times New Roman"/>
+          <w:color w:val="333333"/>
+          <w:spacing w:val="5"/>
+          <w:kern w:val="0"/>
+          <w:sz w:val="22"/>
+          <w:szCs w:val="22"/>
+        </w:rPr>
+      </w:pPr>
+      <w:proofErr w:type="gramStart"/>
+      <w:r>
+        <w:rPr>
+          <w:rFonts w:eastAsiaTheme="minorHAnsi" w:cs="Times New Roman"/>
+          <w:color w:val="333333"/>
+          <w:spacing w:val="5"/>
+          <w:kern w:val="0"/>
+          <w:sz w:val="22"/>
+          <w:szCs w:val="22"/>
+        </w:rPr>
+        <w:t>A :</w:t>
+      </w:r>
+      <w:proofErr w:type="gramEnd"/>
     </w:p>
     <w:p>
       <w:pPr>
@@ -523,7 +1972,7 @@
     <w:p>
       <w:pPr>
         <w:rPr>
-          <w:rFonts w:eastAsiaTheme="minorHAnsi" w:hint="eastAsia"/>
+          <w:rFonts w:eastAsiaTheme="minorHAnsi"/>
           <w:sz w:val="22"/>
           <w:szCs w:val="22"/>
         </w:rPr>
@@ -537,6 +1986,164 @@
     </w:sectPr>
   </w:body>
 </w:document>
+</file>
+
+<file path=word/endnotes.xml><?xml version="1.0" encoding="utf-8"?>
+<w:endnotes xmlns:wpc="http://schemas.microsoft.com/office/word/2010/wordprocessingCanvas" xmlns:mo="http://schemas.microsoft.com/office/mac/office/2008/main" xmlns:mc="http://schemas.openxmlformats.org/markup-compatibility/2006" xmlns:mv="urn:schemas-microsoft-com:mac:vml" xmlns:o="urn:schemas-microsoft-com:office:office" xmlns:r="http://schemas.openxmlformats.org/officeDocument/2006/relationships" xmlns:m="http://schemas.openxmlformats.org/officeDocument/2006/math" xmlns:v="urn:schemas-microsoft-com:vml" xmlns:wp14="http://schemas.microsoft.com/office/word/2010/wordprocessingDrawing" xmlns:wp="http://schemas.openxmlformats.org/drawingml/2006/wordprocessingDrawing" xmlns:w10="urn:schemas-microsoft-com:office:word" xmlns:w="http://schemas.openxmlformats.org/wordprocessingml/2006/main" xmlns:w14="http://schemas.microsoft.com/office/word/2010/wordml" xmlns:w15="http://schemas.microsoft.com/office/word/2012/wordml" xmlns:wpg="http://schemas.microsoft.com/office/word/2010/wordprocessingGroup" xmlns:wpi="http://schemas.microsoft.com/office/word/2010/wordprocessingInk" xmlns:wne="http://schemas.microsoft.com/office/word/2006/wordml" xmlns:wps="http://schemas.microsoft.com/office/word/2010/wordprocessingShape" mc:Ignorable="w14 w15 wp14">
+  <w:endnote w:type="separator" w:id="-1">
+    <w:p>
+      <w:r>
+        <w:separator/>
+      </w:r>
+    </w:p>
+  </w:endnote>
+  <w:endnote w:type="continuationSeparator" w:id="0">
+    <w:p>
+      <w:r>
+        <w:continuationSeparator/>
+      </w:r>
+    </w:p>
+  </w:endnote>
+</w:endnotes>
+</file>
+
+<file path=word/footnotes.xml><?xml version="1.0" encoding="utf-8"?>
+<w:footnotes xmlns:wpc="http://schemas.microsoft.com/office/word/2010/wordprocessingCanvas" xmlns:mo="http://schemas.microsoft.com/office/mac/office/2008/main" xmlns:mc="http://schemas.openxmlformats.org/markup-compatibility/2006" xmlns:mv="urn:schemas-microsoft-com:mac:vml" xmlns:o="urn:schemas-microsoft-com:office:office" xmlns:r="http://schemas.openxmlformats.org/officeDocument/2006/relationships" xmlns:m="http://schemas.openxmlformats.org/officeDocument/2006/math" xmlns:v="urn:schemas-microsoft-com:vml" xmlns:wp14="http://schemas.microsoft.com/office/word/2010/wordprocessingDrawing" xmlns:wp="http://schemas.openxmlformats.org/drawingml/2006/wordprocessingDrawing" xmlns:w10="urn:schemas-microsoft-com:office:word" xmlns:w="http://schemas.openxmlformats.org/wordprocessingml/2006/main" xmlns:w14="http://schemas.microsoft.com/office/word/2010/wordml" xmlns:w15="http://schemas.microsoft.com/office/word/2012/wordml" xmlns:wpg="http://schemas.microsoft.com/office/word/2010/wordprocessingGroup" xmlns:wpi="http://schemas.microsoft.com/office/word/2010/wordprocessingInk" xmlns:wne="http://schemas.microsoft.com/office/word/2006/wordml" xmlns:wps="http://schemas.microsoft.com/office/word/2010/wordprocessingShape" mc:Ignorable="w14 w15 wp14">
+  <w:footnote w:type="separator" w:id="-1">
+    <w:p>
+      <w:r>
+        <w:separator/>
+      </w:r>
+    </w:p>
+  </w:footnote>
+  <w:footnote w:type="continuationSeparator" w:id="0">
+    <w:p>
+      <w:r>
+        <w:continuationSeparator/>
+      </w:r>
+    </w:p>
+  </w:footnote>
+</w:footnotes>
+</file>
+
+<file path=word/numbering.xml><?xml version="1.0" encoding="utf-8"?>
+<w:numbering xmlns:wpc="http://schemas.microsoft.com/office/word/2010/wordprocessingCanvas" xmlns:mo="http://schemas.microsoft.com/office/mac/office/2008/main" xmlns:mc="http://schemas.openxmlformats.org/markup-compatibility/2006" xmlns:mv="urn:schemas-microsoft-com:mac:vml" xmlns:o="urn:schemas-microsoft-com:office:office" xmlns:r="http://schemas.openxmlformats.org/officeDocument/2006/relationships" xmlns:m="http://schemas.openxmlformats.org/officeDocument/2006/math" xmlns:v="urn:schemas-microsoft-com:vml" xmlns:wp14="http://schemas.microsoft.com/office/word/2010/wordprocessingDrawing" xmlns:wp="http://schemas.openxmlformats.org/drawingml/2006/wordprocessingDrawing" xmlns:w10="urn:schemas-microsoft-com:office:word" xmlns:w="http://schemas.openxmlformats.org/wordprocessingml/2006/main" xmlns:w14="http://schemas.microsoft.com/office/word/2010/wordml" xmlns:w15="http://schemas.microsoft.com/office/word/2012/wordml" xmlns:wpg="http://schemas.microsoft.com/office/word/2010/wordprocessingGroup" xmlns:wpi="http://schemas.microsoft.com/office/word/2010/wordprocessingInk" xmlns:wne="http://schemas.microsoft.com/office/word/2006/wordml" xmlns:wps="http://schemas.microsoft.com/office/word/2010/wordprocessingShape" mc:Ignorable="w14 w15 wp14">
+  <w:abstractNum w:abstractNumId="0">
+    <w:nsid w:val="18147F23"/>
+    <w:multiLevelType w:val="hybridMultilevel"/>
+    <w:tmpl w:val="D39CC980"/>
+    <w:lvl w:ilvl="0" w:tplc="8A7066A8">
+      <w:numFmt w:val="bullet"/>
+      <w:lvlText w:val=""/>
+      <w:lvlJc w:val="left"/>
+      <w:pPr>
+        <w:ind w:left="480" w:hanging="360"/>
+      </w:pPr>
+      <w:rPr>
+        <w:rFonts w:ascii="Wingdings" w:eastAsiaTheme="minorHAnsi" w:hAnsi="Wingdings" w:cs="Malgun Gothic" w:hint="default"/>
+      </w:rPr>
+    </w:lvl>
+    <w:lvl w:ilvl="1" w:tplc="04090003" w:tentative="1">
+      <w:start w:val="1"/>
+      <w:numFmt w:val="bullet"/>
+      <w:lvlText w:val=""/>
+      <w:lvlJc w:val="left"/>
+      <w:pPr>
+        <w:ind w:left="1080" w:hanging="480"/>
+      </w:pPr>
+      <w:rPr>
+        <w:rFonts w:ascii="Wingdings" w:hAnsi="Wingdings" w:hint="default"/>
+      </w:rPr>
+    </w:lvl>
+    <w:lvl w:ilvl="2" w:tplc="04090005" w:tentative="1">
+      <w:start w:val="1"/>
+      <w:numFmt w:val="bullet"/>
+      <w:lvlText w:val=""/>
+      <w:lvlJc w:val="left"/>
+      <w:pPr>
+        <w:ind w:left="1560" w:hanging="480"/>
+      </w:pPr>
+      <w:rPr>
+        <w:rFonts w:ascii="Wingdings" w:hAnsi="Wingdings" w:hint="default"/>
+      </w:rPr>
+    </w:lvl>
+    <w:lvl w:ilvl="3" w:tplc="04090001" w:tentative="1">
+      <w:start w:val="1"/>
+      <w:numFmt w:val="bullet"/>
+      <w:lvlText w:val=""/>
+      <w:lvlJc w:val="left"/>
+      <w:pPr>
+        <w:ind w:left="2040" w:hanging="480"/>
+      </w:pPr>
+      <w:rPr>
+        <w:rFonts w:ascii="Wingdings" w:hAnsi="Wingdings" w:hint="default"/>
+      </w:rPr>
+    </w:lvl>
+    <w:lvl w:ilvl="4" w:tplc="04090003" w:tentative="1">
+      <w:start w:val="1"/>
+      <w:numFmt w:val="bullet"/>
+      <w:lvlText w:val=""/>
+      <w:lvlJc w:val="left"/>
+      <w:pPr>
+        <w:ind w:left="2520" w:hanging="480"/>
+      </w:pPr>
+      <w:rPr>
+        <w:rFonts w:ascii="Wingdings" w:hAnsi="Wingdings" w:hint="default"/>
+      </w:rPr>
+    </w:lvl>
+    <w:lvl w:ilvl="5" w:tplc="04090005" w:tentative="1">
+      <w:start w:val="1"/>
+      <w:numFmt w:val="bullet"/>
+      <w:lvlText w:val=""/>
+      <w:lvlJc w:val="left"/>
+      <w:pPr>
+        <w:ind w:left="3000" w:hanging="480"/>
+      </w:pPr>
+      <w:rPr>
+        <w:rFonts w:ascii="Wingdings" w:hAnsi="Wingdings" w:hint="default"/>
+      </w:rPr>
+    </w:lvl>
+    <w:lvl w:ilvl="6" w:tplc="04090001" w:tentative="1">
+      <w:start w:val="1"/>
+      <w:numFmt w:val="bullet"/>
+      <w:lvlText w:val=""/>
+      <w:lvlJc w:val="left"/>
+      <w:pPr>
+        <w:ind w:left="3480" w:hanging="480"/>
+      </w:pPr>
+      <w:rPr>
+        <w:rFonts w:ascii="Wingdings" w:hAnsi="Wingdings" w:hint="default"/>
+      </w:rPr>
+    </w:lvl>
+    <w:lvl w:ilvl="7" w:tplc="04090003" w:tentative="1">
+      <w:start w:val="1"/>
+      <w:numFmt w:val="bullet"/>
+      <w:lvlText w:val=""/>
+      <w:lvlJc w:val="left"/>
+      <w:pPr>
+        <w:ind w:left="3960" w:hanging="480"/>
+      </w:pPr>
+      <w:rPr>
+        <w:rFonts w:ascii="Wingdings" w:hAnsi="Wingdings" w:hint="default"/>
+      </w:rPr>
+    </w:lvl>
+    <w:lvl w:ilvl="8" w:tplc="04090005" w:tentative="1">
+      <w:start w:val="1"/>
+      <w:numFmt w:val="bullet"/>
+      <w:lvlText w:val=""/>
+      <w:lvlJc w:val="left"/>
+      <w:pPr>
+        <w:ind w:left="4440" w:hanging="480"/>
+      </w:pPr>
+      <w:rPr>
+        <w:rFonts w:ascii="Wingdings" w:hAnsi="Wingdings" w:hint="default"/>
+      </w:rPr>
+    </w:lvl>
+  </w:abstractNum>
+  <w:num w:numId="1">
+    <w:abstractNumId w:val="0"/>
+  </w:num>
+</w:numbering>
 </file>
 
 <file path=word/styles.xml><?xml version="1.0" encoding="utf-8"?>
@@ -991,6 +2598,60 @@
       <w:kern w:val="0"/>
     </w:rPr>
   </w:style>
+  <w:style w:type="paragraph" w:styleId="a4">
+    <w:name w:val="header"/>
+    <w:basedOn w:val="a"/>
+    <w:link w:val="a5"/>
+    <w:uiPriority w:val="99"/>
+    <w:unhideWhenUsed/>
+    <w:rsid w:val="005F406D"/>
+    <w:pPr>
+      <w:tabs>
+        <w:tab w:val="center" w:pos="4252"/>
+        <w:tab w:val="right" w:pos="8504"/>
+      </w:tabs>
+      <w:snapToGrid w:val="0"/>
+    </w:pPr>
+  </w:style>
+  <w:style w:type="character" w:customStyle="1" w:styleId="a5">
+    <w:name w:val="머리글 문자"/>
+    <w:basedOn w:val="a0"/>
+    <w:link w:val="a4"/>
+    <w:uiPriority w:val="99"/>
+    <w:rsid w:val="005F406D"/>
+  </w:style>
+  <w:style w:type="paragraph" w:styleId="a6">
+    <w:name w:val="footer"/>
+    <w:basedOn w:val="a"/>
+    <w:link w:val="a7"/>
+    <w:uiPriority w:val="99"/>
+    <w:unhideWhenUsed/>
+    <w:rsid w:val="005F406D"/>
+    <w:pPr>
+      <w:tabs>
+        <w:tab w:val="center" w:pos="4252"/>
+        <w:tab w:val="right" w:pos="8504"/>
+      </w:tabs>
+      <w:snapToGrid w:val="0"/>
+    </w:pPr>
+  </w:style>
+  <w:style w:type="character" w:customStyle="1" w:styleId="a7">
+    <w:name w:val="바닥글 문자"/>
+    <w:basedOn w:val="a0"/>
+    <w:link w:val="a6"/>
+    <w:uiPriority w:val="99"/>
+    <w:rsid w:val="005F406D"/>
+  </w:style>
+  <w:style w:type="paragraph" w:styleId="a8">
+    <w:name w:val="List Paragraph"/>
+    <w:basedOn w:val="a"/>
+    <w:uiPriority w:val="34"/>
+    <w:qFormat/>
+    <w:rsid w:val="00BF447B"/>
+    <w:pPr>
+      <w:ind w:leftChars="400" w:left="800"/>
+    </w:pPr>
+  </w:style>
 </w:styles>
 </file>
 
